--- a/Phase 1/Activity 2/Documents/Initial requiements-VersionCompatibility.docx
+++ b/Phase 1/Activity 2/Documents/Initial requiements-VersionCompatibility.docx
@@ -8,8 +8,6 @@
         <w:ind w:left="0" w:firstLine="0"/>
       </w:pPr>
       <w:bookmarkStart w:id="0" w:name="_Toc366847399"/>
-      <w:bookmarkStart w:id="1" w:name="_GoBack"/>
-      <w:bookmarkEnd w:id="1"/>
       <w:r>
         <w:t>Appendix C</w:t>
       </w:r>
@@ -29,21 +27,21 @@
           <w:numId w:val="11"/>
         </w:numPr>
       </w:pPr>
-      <w:bookmarkStart w:id="2" w:name="_Toc366847400"/>
+      <w:bookmarkStart w:id="1" w:name="_Toc366847400"/>
       <w:r>
         <w:t>Version Compatibility</w:t>
       </w:r>
-      <w:bookmarkEnd w:id="2"/>
+      <w:bookmarkEnd w:id="1"/>
     </w:p>
     <w:p>
       <w:pPr>
         <w:pStyle w:val="H2-Proposal"/>
       </w:pPr>
-      <w:bookmarkStart w:id="3" w:name="_Toc366847401"/>
+      <w:bookmarkStart w:id="2" w:name="_Toc366847401"/>
       <w:r>
         <w:t>Introduction</w:t>
       </w:r>
-      <w:bookmarkEnd w:id="3"/>
+      <w:bookmarkEnd w:id="2"/>
     </w:p>
     <w:p>
       <w:pPr>
@@ -66,6 +64,33 @@
       </w:r>
       <w:r>
         <w:t xml:space="preserve"> </w:t>
+      </w:r>
+    </w:p>
+    <w:p>
+      <w:pPr>
+        <w:pStyle w:val="ParaProposal"/>
+        <w:rPr>
+          <w:highlight w:val="yellow"/>
+        </w:rPr>
+      </w:pPr>
+      <w:bookmarkStart w:id="3" w:name="_GoBack"/>
+      <w:bookmarkEnd w:id="3"/>
+      <w:r>
+        <w:rPr>
+          <w:highlight w:val="yellow"/>
+        </w:rPr>
+        <w:t>[Receiver will be using Version 1 messages]</w:t>
+      </w:r>
+    </w:p>
+    <w:p>
+      <w:pPr>
+        <w:pStyle w:val="ParaProposal"/>
+      </w:pPr>
+      <w:r>
+        <w:rPr>
+          <w:highlight w:val="yellow"/>
+        </w:rPr>
+        <w:t>[Transmitter_8815 will be using Version 0 messages]</w:t>
       </w:r>
     </w:p>
     <w:p>
@@ -8714,7 +8739,7 @@
 </file>
 
 <file path=customXml/itemProps1.xml><?xml version="1.0" encoding="utf-8"?>
-<ds:datastoreItem xmlns:ds="http://schemas.openxmlformats.org/officeDocument/2006/customXml" ds:itemID="{45BE2B03-3F44-744C-BFF4-3309417BCDBF}">
+<ds:datastoreItem xmlns:ds="http://schemas.openxmlformats.org/officeDocument/2006/customXml" ds:itemID="{BFE235A0-0754-4A4A-AB9E-C74ACBDCEE83}">
   <ds:schemaRefs>
     <ds:schemaRef ds:uri="http://schemas.openxmlformats.org/officeDocument/2006/bibliography"/>
   </ds:schemaRefs>

--- a/Phase 1/Activity 2/Documents/Initial requiements-VersionCompatibility.docx
+++ b/Phase 1/Activity 2/Documents/Initial requiements-VersionCompatibility.docx
@@ -8,6 +8,8 @@
         <w:ind w:left="0" w:firstLine="0"/>
       </w:pPr>
       <w:bookmarkStart w:id="0" w:name="_Toc366847399"/>
+      <w:bookmarkStart w:id="1" w:name="_GoBack"/>
+      <w:bookmarkEnd w:id="1"/>
       <w:r>
         <w:t>Appendix C</w:t>
       </w:r>
@@ -27,21 +29,21 @@
           <w:numId w:val="11"/>
         </w:numPr>
       </w:pPr>
-      <w:bookmarkStart w:id="1" w:name="_Toc366847400"/>
+      <w:bookmarkStart w:id="2" w:name="_Toc366847400"/>
       <w:r>
         <w:t>Version Compatibility</w:t>
       </w:r>
-      <w:bookmarkEnd w:id="1"/>
+      <w:bookmarkEnd w:id="2"/>
     </w:p>
     <w:p>
       <w:pPr>
         <w:pStyle w:val="H2-Proposal"/>
       </w:pPr>
-      <w:bookmarkStart w:id="2" w:name="_Toc366847401"/>
+      <w:bookmarkStart w:id="3" w:name="_Toc366847401"/>
       <w:r>
         <w:t>Introduction</w:t>
       </w:r>
-      <w:bookmarkEnd w:id="2"/>
+      <w:bookmarkEnd w:id="3"/>
     </w:p>
     <w:p>
       <w:pPr>
@@ -64,33 +66,6 @@
       </w:r>
       <w:r>
         <w:t xml:space="preserve"> </w:t>
-      </w:r>
-    </w:p>
-    <w:p>
-      <w:pPr>
-        <w:pStyle w:val="ParaProposal"/>
-        <w:rPr>
-          <w:highlight w:val="yellow"/>
-        </w:rPr>
-      </w:pPr>
-      <w:bookmarkStart w:id="3" w:name="_GoBack"/>
-      <w:bookmarkEnd w:id="3"/>
-      <w:r>
-        <w:rPr>
-          <w:highlight w:val="yellow"/>
-        </w:rPr>
-        <w:t>[Receiver will be using Version 1 messages]</w:t>
-      </w:r>
-    </w:p>
-    <w:p>
-      <w:pPr>
-        <w:pStyle w:val="ParaProposal"/>
-      </w:pPr>
-      <w:r>
-        <w:rPr>
-          <w:highlight w:val="yellow"/>
-        </w:rPr>
-        <w:t>[Transmitter_8815 will be using Version 0 messages]</w:t>
       </w:r>
     </w:p>
     <w:p>
@@ -8739,7 +8714,7 @@
 </file>
 
 <file path=customXml/itemProps1.xml><?xml version="1.0" encoding="utf-8"?>
-<ds:datastoreItem xmlns:ds="http://schemas.openxmlformats.org/officeDocument/2006/customXml" ds:itemID="{BFE235A0-0754-4A4A-AB9E-C74ACBDCEE83}">
+<ds:datastoreItem xmlns:ds="http://schemas.openxmlformats.org/officeDocument/2006/customXml" ds:itemID="{45BE2B03-3F44-744C-BFF4-3309417BCDBF}">
   <ds:schemaRefs>
     <ds:schemaRef ds:uri="http://schemas.openxmlformats.org/officeDocument/2006/bibliography"/>
   </ds:schemaRefs>
